--- a/manual.docx
+++ b/manual.docx
@@ -228,10 +228,12 @@
       <w:r>
         <w:rPr>
           <w:rFonts w:ascii="Times New Roman" w:hAnsi="Times New Roman" w:cs="Times New Roman"/>
+          <w:noProof/>
           <w:color w:val="000000"/>
           <w:sz w:val="28"/>
           <w:szCs w:val="28"/>
           <w:shd w:val="clear" w:color="auto" w:fill="FFFFFF"/>
+          <w:lang w:eastAsia="ru-RU"/>
         </w:rPr>
         <w:drawing>
           <wp:inline distT="0" distB="0" distL="0" distR="0">
@@ -252,7 +254,7 @@
                     <a:blip r:embed="rId9">
                       <a:extLst>
                         <a:ext uri="{28A0092B-C50C-407E-A947-70E740481C1C}">
-                          <a14:useLocalDpi xmlns:a14="http://schemas.microsoft.com/office/drawing/2010/main" xmlns:wps="http://schemas.microsoft.com/office/word/2010/wordprocessingShape" xmlns:wpi="http://schemas.microsoft.com/office/word/2010/wordprocessingInk" xmlns:wpg="http://schemas.microsoft.com/office/word/2010/wordprocessingGroup" xmlns:w14="http://schemas.microsoft.com/office/word/2010/wordml" xmlns:w="http://schemas.openxmlformats.org/wordprocessingml/2006/main" xmlns:w10="urn:schemas-microsoft-com:office:word" xmlns:wp14="http://schemas.microsoft.com/office/word/2010/wordprocessingDrawing" xmlns:v="urn:schemas-microsoft-com:vml" xmlns:o="urn:schemas-microsoft-com:office:office" xmlns:mc="http://schemas.openxmlformats.org/markup-compatibility/2006" xmlns:wpc="http://schemas.microsoft.com/office/word/2010/wordprocessingCanvas" xmlns="" val="0"/>
+                          <a14:useLocalDpi xmlns="" xmlns:wpc="http://schemas.microsoft.com/office/word/2010/wordprocessingCanvas" xmlns:mc="http://schemas.openxmlformats.org/markup-compatibility/2006" xmlns:o="urn:schemas-microsoft-com:office:office" xmlns:v="urn:schemas-microsoft-com:vml" xmlns:wp14="http://schemas.microsoft.com/office/word/2010/wordprocessingDrawing" xmlns:w10="urn:schemas-microsoft-com:office:word" xmlns:w="http://schemas.openxmlformats.org/wordprocessingml/2006/main" xmlns:w14="http://schemas.microsoft.com/office/word/2010/wordml" xmlns:wpg="http://schemas.microsoft.com/office/word/2010/wordprocessingGroup" xmlns:wpi="http://schemas.microsoft.com/office/word/2010/wordprocessingInk" xmlns:wps="http://schemas.microsoft.com/office/word/2010/wordprocessingShape" xmlns:a14="http://schemas.microsoft.com/office/drawing/2010/main" val="0"/>
                         </a:ext>
                       </a:extLst>
                     </a:blip>
@@ -304,7 +306,15 @@
           <w:sz w:val="28"/>
           <w:szCs w:val="28"/>
         </w:rPr>
-        <w:t>Если конфигурация закрыта для изменения(на скриншоте в дереве конфигурации соответствующий значок), то необходимо включить возможность изменения.</w:t>
+        <w:t>Если конфигурация закрыта для изменения(на скриншоте в дереве конфигурации соответствующий значок), то необходимо включить возможность изменения</w:t>
+      </w:r>
+      <w:r>
+        <w:rPr>
+          <w:rFonts w:ascii="Times New Roman" w:hAnsi="Times New Roman" w:cs="Times New Roman"/>
+          <w:sz w:val="28"/>
+          <w:szCs w:val="28"/>
+        </w:rPr>
+        <w:t>.</w:t>
       </w:r>
     </w:p>
     <w:p>
@@ -335,8 +345,8 @@
         </w:rPr>
         <w:drawing>
           <wp:inline distT="0" distB="0" distL="0" distR="0">
-            <wp:extent cx="3238500" cy="1181100"/>
-            <wp:effectExtent l="19050" t="0" r="0" b="0"/>
+            <wp:extent cx="3305175" cy="1205417"/>
+            <wp:effectExtent l="19050" t="0" r="9525" b="0"/>
             <wp:docPr id="16" name="Рисунок 4"/>
             <wp:cNvGraphicFramePr>
               <a:graphicFrameLocks xmlns:a="http://schemas.openxmlformats.org/drawingml/2006/main" noChangeAspect="1"/>
@@ -360,7 +370,7 @@
                   <pic:spPr bwMode="auto">
                     <a:xfrm>
                       <a:off x="0" y="0"/>
-                      <a:ext cx="3238500" cy="1181100"/>
+                      <a:ext cx="3305175" cy="1205417"/>
                     </a:xfrm>
                     <a:prstGeom prst="rect">
                       <a:avLst/>
